--- a/rhe306-fall2013/assignments/researchWorksheet.docx
+++ b/rhe306-fall2013/assignments/researchWorksheet.docx
@@ -6,338 +6,252 @@
       <w:pPr>
         <w:jc w:val="right"/>
       </w:pPr>
+      <w:r>
+        <w:t>September 3, 2013</w:t>
+      </w:r>
+      <w:r>
+        <w:br/>
+        <w:t>rhe306</w:t>
+      </w:r>
+    </w:p>
+    <w:p>
+      <w:pPr>
+        <w:rPr>
+          <w:b/>
+        </w:rPr>
+      </w:pPr>
+      <w:r>
+        <w:rPr>
+          <w:b/>
+        </w:rPr>
+        <w:t xml:space="preserve">Worksheet: </w:t>
+      </w:r>
+      <w:r>
+        <w:rPr>
+          <w:b/>
+        </w:rPr>
+        <w:t>Research, part 1</w:t>
+      </w:r>
+    </w:p>
+    <w:p>
+      <w:r>
+        <w:rPr>
+          <w:b/>
+        </w:rPr>
+        <w:t>Research</w:t>
+      </w:r>
+      <w:r>
+        <w:rPr>
+          <w:b/>
+        </w:rPr>
+        <w:t xml:space="preserve">: </w:t>
+      </w:r>
+      <w:r>
+        <w:t>Select a topic from the list generated in class and find an essay (an article published in a newspaper or magazine that states a position in a controversy) related to that topic.</w:t>
+      </w:r>
+    </w:p>
+    <w:p>
+      <w:r>
+        <w:tab/>
+        <w:t>Hint: use Wikipedia to learn about the topic, then search in google or lexis nexis.</w:t>
+      </w:r>
+    </w:p>
+    <w:p>
+      <w:pPr>
+        <w:rPr>
+          <w:b/>
+        </w:rPr>
+      </w:pPr>
+      <w:r>
+        <w:rPr>
+          <w:b/>
+        </w:rPr>
+        <w:t xml:space="preserve">1. </w:t>
+      </w:r>
+      <w:r>
+        <w:rPr>
+          <w:b/>
+        </w:rPr>
+        <w:t>Find citation information about your article</w:t>
+      </w:r>
+    </w:p>
+    <w:p>
+      <w:pPr>
+        <w:pStyle w:val="ListParagraph"/>
+        <w:spacing w:after="0" w:line="240" w:lineRule="auto"/>
+        <w:rPr>
+          <w:u w:val="single"/>
+        </w:rPr>
+      </w:pPr>
+      <w:r>
+        <w:rPr>
+          <w:u w:val="single"/>
+        </w:rPr>
+        <w:t>Author:</w:t>
+      </w:r>
+    </w:p>
+    <w:p>
+      <w:pPr>
+        <w:pStyle w:val="ListParagraph"/>
+        <w:spacing w:after="0" w:line="240" w:lineRule="auto"/>
+        <w:rPr>
+          <w:u w:val="single"/>
+        </w:rPr>
+      </w:pPr>
+      <w:r>
+        <w:rPr>
+          <w:u w:val="single"/>
+        </w:rPr>
+        <w:t>Title:</w:t>
+      </w:r>
+    </w:p>
+    <w:p>
+      <w:pPr>
+        <w:pStyle w:val="ListParagraph"/>
+        <w:spacing w:after="0" w:line="240" w:lineRule="auto"/>
+        <w:rPr>
+          <w:u w:val="single"/>
+        </w:rPr>
+      </w:pPr>
+      <w:r>
+        <w:rPr>
+          <w:u w:val="single"/>
+        </w:rPr>
+        <w:t>Newspaper or magazine name:</w:t>
+      </w:r>
+    </w:p>
+    <w:p>
+      <w:pPr>
+        <w:pStyle w:val="ListParagraph"/>
+        <w:spacing w:after="0" w:line="240" w:lineRule="auto"/>
+        <w:rPr>
+          <w:u w:val="single"/>
+        </w:rPr>
+      </w:pPr>
+      <w:r>
+        <w:rPr>
+          <w:u w:val="single"/>
+        </w:rPr>
+        <w:t>Magazine volume #:</w:t>
+      </w:r>
+    </w:p>
+    <w:p>
+      <w:pPr>
+        <w:pStyle w:val="ListParagraph"/>
+        <w:spacing w:after="0" w:line="240" w:lineRule="auto"/>
+        <w:rPr>
+          <w:u w:val="single"/>
+        </w:rPr>
+      </w:pPr>
+      <w:r>
+        <w:rPr>
+          <w:u w:val="single"/>
+        </w:rPr>
+        <w:t>Date Published:</w:t>
+      </w:r>
+    </w:p>
+    <w:p>
+      <w:pPr>
+        <w:pStyle w:val="ListParagraph"/>
+        <w:spacing w:after="0" w:line="240" w:lineRule="auto"/>
+        <w:rPr>
+          <w:u w:val="single"/>
+        </w:rPr>
+      </w:pPr>
+      <w:r>
+        <w:rPr>
+          <w:u w:val="single"/>
+        </w:rPr>
+        <w:t>Page numbers:</w:t>
+      </w:r>
+    </w:p>
+    <w:p>
+      <w:pPr>
+        <w:pStyle w:val="ListParagraph"/>
+        <w:spacing w:after="0" w:line="240" w:lineRule="auto"/>
+        <w:rPr>
+          <w:u w:val="single"/>
+        </w:rPr>
+      </w:pPr>
+      <w:r>
+        <w:rPr>
+          <w:u w:val="single"/>
+        </w:rPr>
+        <w:t>Source type (“print” or “web”)</w:t>
+      </w:r>
+    </w:p>
+    <w:p>
+      <w:pPr>
+        <w:pStyle w:val="ListParagraph"/>
+        <w:spacing w:after="0" w:line="240" w:lineRule="auto"/>
+        <w:rPr>
+          <w:u w:val="single"/>
+        </w:rPr>
+      </w:pPr>
+      <w:r>
+        <w:rPr>
+          <w:u w:val="single"/>
+        </w:rPr>
+        <w:t>Source (“google”; “lexis nexis”)</w:t>
+      </w:r>
+    </w:p>
+    <w:p>
+      <w:pPr>
+        <w:spacing w:after="0" w:line="240" w:lineRule="auto"/>
+      </w:pPr>
+    </w:p>
+    <w:p>
+      <w:pPr>
+        <w:spacing w:after="0" w:line="240" w:lineRule="auto"/>
+      </w:pPr>
+    </w:p>
+    <w:p>
+      <w:pPr>
+        <w:rPr>
+          <w:b/>
+        </w:rPr>
+      </w:pPr>
+      <w:r>
+        <w:rPr>
+          <w:b/>
+        </w:rPr>
+        <w:t xml:space="preserve">2. </w:t>
+      </w:r>
+      <w:r>
+        <w:rPr>
+          <w:b/>
+        </w:rPr>
+        <w:t>Write a</w:t>
+      </w:r>
+      <w:r>
+        <w:rPr>
+          <w:b/>
+        </w:rPr>
+        <w:t>n informal</w:t>
+      </w:r>
+      <w:r>
+        <w:rPr>
+          <w:b/>
+        </w:rPr>
+        <w:t xml:space="preserve"> letter explaining why you chose this article</w:t>
+      </w:r>
+      <w:r>
+        <w:t>. What makes it relevant to your topic? What makes it interesting? What is the position or opinion of the author?</w:t>
+      </w:r>
+      <w:r>
+        <w:rPr>
+          <w:b/>
+        </w:rPr>
+        <w:t xml:space="preserve">  </w:t>
+      </w:r>
       <w:bookmarkStart w:id="0" w:name="_GoBack"/>
       <w:bookmarkEnd w:id="0"/>
-      <w:r>
-        <w:t>September 3, 2013</w:t>
-      </w:r>
-      <w:r>
-        <w:br/>
-        <w:t>rhe306</w:t>
-      </w:r>
     </w:p>
     <w:p>
-      <w:pPr>
-        <w:rPr>
-          <w:b/>
-        </w:rPr>
-      </w:pPr>
-      <w:r>
-        <w:rPr>
-          <w:b/>
-        </w:rPr>
-        <w:t xml:space="preserve">Worksheet: </w:t>
-      </w:r>
-      <w:r>
-        <w:rPr>
-          <w:b/>
-        </w:rPr>
-        <w:t>Research, part 1</w:t>
-      </w:r>
-    </w:p>
-    <w:p>
-      <w:r>
-        <w:rPr>
-          <w:b/>
-        </w:rPr>
-        <w:t>Research</w:t>
-      </w:r>
-      <w:r>
-        <w:rPr>
-          <w:b/>
-        </w:rPr>
-        <w:t xml:space="preserve">: </w:t>
-      </w:r>
-      <w:r>
-        <w:t>Select a topic from the list generated in class and find an essay (an article published in a newspaper or magazine that states a position in a controversy) related to that topic.</w:t>
-      </w:r>
-    </w:p>
-    <w:p>
-      <w:r>
-        <w:tab/>
-        <w:t xml:space="preserve">Hint: use Wikipedia to learn about the topic, </w:t>
-      </w:r>
-      <w:proofErr w:type="gramStart"/>
-      <w:r>
-        <w:t>then</w:t>
-      </w:r>
-      <w:proofErr w:type="gramEnd"/>
-      <w:r>
-        <w:t xml:space="preserve"> search in </w:t>
-      </w:r>
-      <w:proofErr w:type="spellStart"/>
-      <w:r>
-        <w:t>google</w:t>
-      </w:r>
-      <w:proofErr w:type="spellEnd"/>
-      <w:r>
-        <w:t xml:space="preserve"> or lexis </w:t>
-      </w:r>
-      <w:proofErr w:type="spellStart"/>
-      <w:r>
-        <w:t>nexis</w:t>
-      </w:r>
-      <w:proofErr w:type="spellEnd"/>
-      <w:r>
-        <w:t>.</w:t>
-      </w:r>
-    </w:p>
-    <w:p>
-      <w:pPr>
-        <w:rPr>
-          <w:b/>
-        </w:rPr>
-      </w:pPr>
-      <w:r>
-        <w:rPr>
-          <w:b/>
-        </w:rPr>
-        <w:t xml:space="preserve">1. </w:t>
-      </w:r>
-      <w:r>
-        <w:rPr>
-          <w:b/>
-        </w:rPr>
-        <w:t>Find citation information about your article</w:t>
-      </w:r>
-    </w:p>
-    <w:p>
-      <w:pPr>
-        <w:pStyle w:val="ListParagraph"/>
-        <w:spacing w:after="0" w:line="240" w:lineRule="auto"/>
-        <w:rPr>
-          <w:u w:val="single"/>
-        </w:rPr>
-      </w:pPr>
-      <w:r>
-        <w:rPr>
-          <w:u w:val="single"/>
-        </w:rPr>
-        <w:t>Author:</w:t>
-      </w:r>
-    </w:p>
-    <w:p>
-      <w:pPr>
-        <w:pStyle w:val="ListParagraph"/>
-        <w:spacing w:after="0" w:line="240" w:lineRule="auto"/>
-        <w:rPr>
-          <w:u w:val="single"/>
-        </w:rPr>
-      </w:pPr>
-      <w:r>
-        <w:rPr>
-          <w:u w:val="single"/>
-        </w:rPr>
-        <w:t>Title:</w:t>
-      </w:r>
-    </w:p>
-    <w:p>
-      <w:pPr>
-        <w:pStyle w:val="ListParagraph"/>
-        <w:spacing w:after="0" w:line="240" w:lineRule="auto"/>
-        <w:rPr>
-          <w:u w:val="single"/>
-        </w:rPr>
-      </w:pPr>
-      <w:r>
-        <w:rPr>
-          <w:u w:val="single"/>
-        </w:rPr>
-        <w:t>Newspaper or magazine name:</w:t>
-      </w:r>
-    </w:p>
-    <w:p>
-      <w:pPr>
-        <w:pStyle w:val="ListParagraph"/>
-        <w:spacing w:after="0" w:line="240" w:lineRule="auto"/>
-        <w:rPr>
-          <w:u w:val="single"/>
-        </w:rPr>
-      </w:pPr>
-      <w:r>
-        <w:rPr>
-          <w:u w:val="single"/>
-        </w:rPr>
-        <w:t>Magazine volume #:</w:t>
-      </w:r>
-    </w:p>
-    <w:p>
-      <w:pPr>
-        <w:pStyle w:val="ListParagraph"/>
-        <w:spacing w:after="0" w:line="240" w:lineRule="auto"/>
-        <w:rPr>
-          <w:u w:val="single"/>
-        </w:rPr>
-      </w:pPr>
-      <w:r>
-        <w:rPr>
-          <w:u w:val="single"/>
-        </w:rPr>
-        <w:t>Date Published:</w:t>
-      </w:r>
-    </w:p>
-    <w:p>
-      <w:pPr>
-        <w:pStyle w:val="ListParagraph"/>
-        <w:spacing w:after="0" w:line="240" w:lineRule="auto"/>
-        <w:rPr>
-          <w:u w:val="single"/>
-        </w:rPr>
-      </w:pPr>
-      <w:r>
-        <w:rPr>
-          <w:u w:val="single"/>
-        </w:rPr>
-        <w:t>Page numbers:</w:t>
-      </w:r>
-    </w:p>
-    <w:p>
-      <w:pPr>
-        <w:pStyle w:val="ListParagraph"/>
-        <w:spacing w:after="0" w:line="240" w:lineRule="auto"/>
-        <w:rPr>
-          <w:u w:val="single"/>
-        </w:rPr>
-      </w:pPr>
-      <w:r>
-        <w:rPr>
-          <w:u w:val="single"/>
-        </w:rPr>
-        <w:t>Source type (“print” or “web”)</w:t>
-      </w:r>
-    </w:p>
-    <w:p>
-      <w:pPr>
-        <w:pStyle w:val="ListParagraph"/>
-        <w:spacing w:after="0" w:line="240" w:lineRule="auto"/>
-        <w:rPr>
-          <w:u w:val="single"/>
-        </w:rPr>
-      </w:pPr>
-      <w:r>
-        <w:rPr>
-          <w:u w:val="single"/>
-        </w:rPr>
-        <w:t>Source (“</w:t>
-      </w:r>
-      <w:proofErr w:type="spellStart"/>
-      <w:r>
-        <w:rPr>
-          <w:u w:val="single"/>
-        </w:rPr>
-        <w:t>google</w:t>
-      </w:r>
-      <w:proofErr w:type="spellEnd"/>
-      <w:r>
-        <w:rPr>
-          <w:u w:val="single"/>
-        </w:rPr>
-        <w:t xml:space="preserve">”; “lexis </w:t>
-      </w:r>
-      <w:proofErr w:type="spellStart"/>
-      <w:r>
-        <w:rPr>
-          <w:u w:val="single"/>
-        </w:rPr>
-        <w:t>nexis</w:t>
-      </w:r>
-      <w:proofErr w:type="spellEnd"/>
-      <w:r>
-        <w:rPr>
-          <w:u w:val="single"/>
-        </w:rPr>
-        <w:t>”)</w:t>
-      </w:r>
-    </w:p>
-    <w:p>
-      <w:pPr>
-        <w:spacing w:after="0" w:line="240" w:lineRule="auto"/>
-      </w:pPr>
-    </w:p>
-    <w:p>
-      <w:pPr>
-        <w:spacing w:after="0" w:line="240" w:lineRule="auto"/>
-      </w:pPr>
-    </w:p>
-    <w:p>
-      <w:pPr>
-        <w:rPr>
-          <w:b/>
-        </w:rPr>
-      </w:pPr>
-      <w:r>
-        <w:rPr>
-          <w:b/>
-        </w:rPr>
-        <w:t xml:space="preserve">2. </w:t>
-      </w:r>
-      <w:r>
-        <w:rPr>
-          <w:b/>
-        </w:rPr>
-        <w:t xml:space="preserve">Write an informal letter addressing the following two points. </w:t>
-      </w:r>
-      <w:proofErr w:type="gramStart"/>
-      <w:r>
-        <w:rPr>
-          <w:b/>
-        </w:rPr>
-        <w:t>Approx. 150 words (maximum 200).</w:t>
-      </w:r>
-      <w:proofErr w:type="gramEnd"/>
-    </w:p>
-    <w:p>
-      <w:pPr>
-        <w:ind w:firstLine="720"/>
-        <w:rPr>
-          <w:b/>
-        </w:rPr>
-      </w:pPr>
-      <w:r>
-        <w:rPr>
-          <w:b/>
-        </w:rPr>
-        <w:t xml:space="preserve">1) Why the article you chose is a good article (what makes it reliable, interesting, </w:t>
-      </w:r>
-      <w:proofErr w:type="gramStart"/>
-      <w:r>
-        <w:rPr>
-          <w:b/>
-        </w:rPr>
-        <w:t>relevant</w:t>
-      </w:r>
-      <w:proofErr w:type="gramEnd"/>
-      <w:r>
-        <w:rPr>
-          <w:b/>
-        </w:rPr>
-        <w:t xml:space="preserve">) </w:t>
-      </w:r>
-    </w:p>
-    <w:p>
-      <w:pPr>
-        <w:ind w:firstLine="720"/>
-        <w:rPr>
-          <w:b/>
-        </w:rPr>
-      </w:pPr>
-      <w:r>
-        <w:rPr>
-          <w:b/>
-        </w:rPr>
-        <w:t>2) What “controversy” the article is participating in.</w:t>
-      </w:r>
-    </w:p>
-    <w:p>
-      <w:pPr>
-        <w:rPr>
-          <w:b/>
-        </w:rPr>
-      </w:pPr>
-      <w:r>
-        <w:rPr>
-          <w:b/>
-        </w:rPr>
+      <w:r>
+        <w:t>150-200 words.</w:t>
+      </w:r>
+      <w:r>
         <w:tab/>
       </w:r>
     </w:p>
